--- a/src/core/generation/templates/horizontal.docx
+++ b/src/core/generation/templates/horizontal.docx
@@ -154,7 +154,6 @@
               </w:rPr>
               <w:t>Lineage</w:t>
             </w:r>
-            <w:proofErr w:type="gramStart"/>
             <w:r>
               <w:rPr>
                 <w:rFonts w:ascii="Arial" w:hAnsi="Arial" w:cs="Arial"/>
@@ -165,6 +164,19 @@
               </w:rPr>
               <w:t>}}</w:t>
             </w:r>
+          </w:p>
+          <w:p>
+            <w:pPr>
+              <w:spacing w:line="216" w:lineRule="auto"/>
+              <w:ind w:right="126"/>
+              <w:rPr>
+                <w:rFonts w:ascii="Arial" w:hAnsi="Arial" w:cs="Arial"/>
+                <w:b/>
+                <w:bCs/>
+                <w:sz w:val="18"/>
+                <w:szCs w:val="18"/>
+              </w:rPr>
+            </w:pPr>
             <w:r>
               <w:rPr>
                 <w:rFonts w:ascii="Arial" w:hAnsi="Arial" w:cs="Arial"/>
@@ -173,18 +185,7 @@
                 <w:sz w:val="8"/>
                 <w:szCs w:val="8"/>
               </w:rPr>
-              <w:t>{</w:t>
-            </w:r>
-            <w:proofErr w:type="gramEnd"/>
-            <w:r>
-              <w:rPr>
-                <w:rFonts w:ascii="Arial" w:hAnsi="Arial" w:cs="Arial"/>
-                <w:b/>
-                <w:bCs/>
-                <w:sz w:val="8"/>
-                <w:szCs w:val="8"/>
-              </w:rPr>
-              <w:t>{Label1.ProductStrain}}</w:t>
+              <w:t>{{Label1.ProductStrain}}</w:t>
             </w:r>
           </w:p>
           <w:tbl>

--- a/src/core/generation/templates/horizontal.docx
+++ b/src/core/generation/templates/horizontal.docx
@@ -7,7 +7,7 @@
         <w:tblStyle w:val="TableGrid"/>
         <w:tblpPr w:vertAnchor="page" w:horzAnchor="margin" w:tblpXSpec="center" w:tblpY="4494"/>
         <w:tblOverlap w:val="never"/>
-        <w:tblW w:w="4752" w:type="dxa"/>
+        <w:tblW w:w="4896" w:type="dxa"/>
         <w:tblBorders>
           <w:insideH w:val="none" w:sz="0" w:space="0" w:color="auto"/>
           <w:insideV w:val="none" w:sz="0" w:space="0" w:color="auto"/>
@@ -20,12 +20,12 @@
         <w:tblLook w:val="0000" w:firstRow="0" w:lastRow="0" w:firstColumn="0" w:lastColumn="0" w:noHBand="0" w:noVBand="0"/>
       </w:tblPr>
       <w:tblGrid>
-        <w:gridCol w:w="4752"/>
+        <w:gridCol w:w="4896"/>
       </w:tblGrid>
       <w:tr>
         <w:trPr>
           <w:cantSplit/>
-          <w:trHeight w:hRule="exact" w:val="3240"/>
+          <w:trHeight w:hRule="exact" w:val="3456"/>
         </w:trPr>
         <w:tc>
           <w:tcPr>
@@ -58,7 +58,7 @@
             <w:tr>
               <w:trPr>
                 <w:cantSplit/>
-                <w:trHeight w:hRule="exact" w:val="1688"/>
+                <w:trHeight w:hRule="exact" w:val="1843"/>
                 <w:jc w:val="center"/>
               </w:trPr>
               <w:tc>
@@ -190,9 +190,9 @@
           </w:p>
           <w:tbl>
             <w:tblPr>
-              <w:tblpPr w:leftFromText="187" w:rightFromText="187" w:vertAnchor="page" w:horzAnchor="margin" w:tblpXSpec="center" w:tblpY="2276"/>
+              <w:tblpPr w:leftFromText="187" w:rightFromText="187" w:vertAnchor="page" w:horzAnchor="margin" w:tblpX="90" w:tblpY="2383"/>
               <w:tblOverlap w:val="never"/>
-              <w:tblW w:w="4608" w:type="dxa"/>
+              <w:tblW w:w="4590" w:type="dxa"/>
               <w:tblBorders>
                 <w:top w:val="single" w:sz="4" w:space="0" w:color="FFFFFF" w:themeColor="background1"/>
                 <w:left w:val="single" w:sz="4" w:space="0" w:color="FFFFFF" w:themeColor="background1"/>
@@ -207,9 +207,9 @@
               <w:tblLook w:val="0000" w:firstRow="0" w:lastRow="0" w:firstColumn="0" w:lastColumn="0" w:noHBand="0" w:noVBand="0"/>
             </w:tblPr>
             <w:tblGrid>
-              <w:gridCol w:w="1926"/>
+              <w:gridCol w:w="1836"/>
               <w:gridCol w:w="852"/>
-              <w:gridCol w:w="1830"/>
+              <w:gridCol w:w="1902"/>
             </w:tblGrid>
             <w:tr>
               <w:trPr>
@@ -218,7 +218,7 @@
               </w:trPr>
               <w:tc>
                 <w:tcPr>
-                  <w:tcW w:w="1926" w:type="dxa"/>
+                  <w:tcW w:w="1836" w:type="dxa"/>
                   <w:tcBorders>
                     <w:top w:val="nil"/>
                     <w:left w:val="nil"/>
@@ -269,9 +269,10 @@
                   <w:shd w:val="clear" w:color="auto" w:fill="FFFFFF" w:themeFill="background1"/>
                   <w:noWrap/>
                   <w:tcMar>
-                    <w:top w:w="72" w:type="dxa"/>
+                    <w:top w:w="58" w:type="dxa"/>
+                    <w:left w:w="115" w:type="dxa"/>
                   </w:tcMar>
-                  <w:vAlign w:val="center"/>
+                  <w:vAlign w:val="bottom"/>
                 </w:tcPr>
                 <w:p>
                   <w:pPr>
@@ -299,7 +300,7 @@
               </w:tc>
               <w:tc>
                 <w:tcPr>
-                  <w:tcW w:w="1830" w:type="dxa"/>
+                  <w:tcW w:w="1902" w:type="dxa"/>
                   <w:tcBorders>
                     <w:top w:val="nil"/>
                     <w:left w:val="nil"/>
@@ -317,8 +318,8 @@
                 </w:tcPr>
                 <w:p>
                   <w:pPr>
-                    <w:spacing w:line="216" w:lineRule="auto"/>
-                    <w:ind w:right="126"/>
+                    <w:spacing w:line="264" w:lineRule="auto"/>
+                    <w:ind w:right="130"/>
                     <w:rPr>
                       <w:rFonts w:ascii="Arial" w:hAnsi="Arial" w:cs="Arial"/>
                       <w:b/>

--- a/src/core/generation/templates/horizontal.docx
+++ b/src/core/generation/templates/horizontal.docx
@@ -58,7 +58,7 @@
             <w:tr>
               <w:trPr>
                 <w:cantSplit/>
-                <w:trHeight w:hRule="exact" w:val="1843"/>
+                <w:trHeight w:hRule="exact" w:val="1933"/>
                 <w:jc w:val="center"/>
               </w:trPr>
               <w:tc>
@@ -190,7 +190,7 @@
           </w:p>
           <w:tbl>
             <w:tblPr>
-              <w:tblpPr w:leftFromText="187" w:rightFromText="187" w:vertAnchor="page" w:horzAnchor="margin" w:tblpX="90" w:tblpY="2383"/>
+              <w:tblpPr w:leftFromText="187" w:rightFromText="187" w:vertAnchor="page" w:horzAnchor="margin" w:tblpX="90" w:tblpY="2452"/>
               <w:tblOverlap w:val="never"/>
               <w:tblW w:w="4590" w:type="dxa"/>
               <w:tblBorders>
@@ -207,9 +207,9 @@
               <w:tblLook w:val="0000" w:firstRow="0" w:lastRow="0" w:firstColumn="0" w:lastColumn="0" w:noHBand="0" w:noVBand="0"/>
             </w:tblPr>
             <w:tblGrid>
-              <w:gridCol w:w="1836"/>
-              <w:gridCol w:w="852"/>
-              <w:gridCol w:w="1902"/>
+              <w:gridCol w:w="1890"/>
+              <w:gridCol w:w="900"/>
+              <w:gridCol w:w="1800"/>
             </w:tblGrid>
             <w:tr>
               <w:trPr>
@@ -218,7 +218,7 @@
               </w:trPr>
               <w:tc>
                 <w:tcPr>
-                  <w:tcW w:w="1836" w:type="dxa"/>
+                  <w:tcW w:w="1890" w:type="dxa"/>
                   <w:tcBorders>
                     <w:top w:val="nil"/>
                     <w:left w:val="nil"/>
@@ -259,7 +259,7 @@
               </w:tc>
               <w:tc>
                 <w:tcPr>
-                  <w:tcW w:w="852" w:type="dxa"/>
+                  <w:tcW w:w="900" w:type="dxa"/>
                   <w:tcBorders>
                     <w:top w:val="nil"/>
                     <w:left w:val="nil"/>
@@ -300,7 +300,7 @@
               </w:tc>
               <w:tc>
                 <w:tcPr>
-                  <w:tcW w:w="1902" w:type="dxa"/>
+                  <w:tcW w:w="1800" w:type="dxa"/>
                   <w:tcBorders>
                     <w:top w:val="nil"/>
                     <w:left w:val="nil"/>

--- a/src/core/generation/templates/horizontal.docx
+++ b/src/core/generation/templates/horizontal.docx
@@ -58,7 +58,7 @@
             <w:tr>
               <w:trPr>
                 <w:cantSplit/>
-                <w:trHeight w:hRule="exact" w:val="1933"/>
+                <w:trHeight w:hRule="exact" w:val="1846"/>
                 <w:jc w:val="center"/>
               </w:trPr>
               <w:tc>
@@ -208,8 +208,8 @@
             </w:tblPr>
             <w:tblGrid>
               <w:gridCol w:w="1890"/>
-              <w:gridCol w:w="900"/>
-              <w:gridCol w:w="1800"/>
+              <w:gridCol w:w="810"/>
+              <w:gridCol w:w="1890"/>
             </w:tblGrid>
             <w:tr>
               <w:trPr>
@@ -259,7 +259,7 @@
               </w:tc>
               <w:tc>
                 <w:tcPr>
-                  <w:tcW w:w="900" w:type="dxa"/>
+                  <w:tcW w:w="810" w:type="dxa"/>
                   <w:tcBorders>
                     <w:top w:val="nil"/>
                     <w:left w:val="nil"/>
@@ -300,7 +300,7 @@
               </w:tc>
               <w:tc>
                 <w:tcPr>
-                  <w:tcW w:w="1800" w:type="dxa"/>
+                  <w:tcW w:w="1890" w:type="dxa"/>
                   <w:tcBorders>
                     <w:top w:val="nil"/>
                     <w:left w:val="nil"/>
@@ -312,7 +312,7 @@
                   <w:tcMar>
                     <w:top w:w="72" w:type="dxa"/>
                     <w:left w:w="72" w:type="dxa"/>
-                    <w:right w:w="202" w:type="dxa"/>
+                    <w:right w:w="72" w:type="dxa"/>
                   </w:tcMar>
                   <w:vAlign w:val="center"/>
                 </w:tcPr>

--- a/src/core/generation/templates/horizontal.docx
+++ b/src/core/generation/templates/horizontal.docx
@@ -375,6 +375,11 @@
                 <w:szCs w:val="2"/>
               </w:rPr>
             </w:pPr>
+          </w:p>
+          <w:p>
+            <w:r>
+              <w:t>{{Label1.ProductBrand}}</w:t>
+            </w:r>
           </w:p>
         </w:tc>
       </w:tr>

--- a/src/core/generation/templates/horizontal.docx
+++ b/src/core/generation/templates/horizontal.docx
@@ -35,9 +35,9 @@
           </w:tcPr>
           <w:tbl>
             <w:tblPr>
-              <w:tblpPr w:leftFromText="187" w:rightFromText="187" w:vertAnchor="page" w:horzAnchor="margin" w:tblpXSpec="center" w:tblpY="93"/>
+              <w:tblpPr w:leftFromText="187" w:rightFromText="187" w:vertAnchor="page" w:horzAnchor="margin" w:tblpXSpec="center" w:tblpY="61"/>
               <w:tblOverlap w:val="never"/>
-              <w:tblW w:w="4608" w:type="dxa"/>
+              <w:tblW w:w="4770" w:type="dxa"/>
               <w:jc w:val="center"/>
               <w:tblBorders>
                 <w:top w:val="single" w:sz="4" w:space="0" w:color="FFFFFF" w:themeColor="background1"/>
@@ -53,17 +53,17 @@
               <w:tblLook w:val="0000" w:firstRow="0" w:lastRow="0" w:firstColumn="0" w:lastColumn="0" w:noHBand="0" w:noVBand="0"/>
             </w:tblPr>
             <w:tblGrid>
-              <w:gridCol w:w="4608"/>
+              <w:gridCol w:w="4770"/>
             </w:tblGrid>
             <w:tr>
               <w:trPr>
                 <w:cantSplit/>
-                <w:trHeight w:hRule="exact" w:val="1846"/>
+                <w:trHeight w:hRule="exact" w:val="1935"/>
                 <w:jc w:val="center"/>
               </w:trPr>
               <w:tc>
                 <w:tcPr>
-                  <w:tcW w:w="4608" w:type="dxa"/>
+                  <w:tcW w:w="4770" w:type="dxa"/>
                   <w:tcBorders>
                     <w:top w:val="nil"/>
                     <w:left w:val="nil"/>
@@ -154,6 +154,7 @@
               </w:rPr>
               <w:t>Lineage</w:t>
             </w:r>
+            <w:proofErr w:type="gramStart"/>
             <w:r>
               <w:rPr>
                 <w:rFonts w:ascii="Arial" w:hAnsi="Arial" w:cs="Arial"/>
@@ -163,6 +164,41 @@
                 <w:szCs w:val="18"/>
               </w:rPr>
               <w:t>}}</w:t>
+            </w:r>
+            <w:r>
+              <w:rPr>
+                <w:rFonts w:ascii="Arial" w:hAnsi="Arial" w:cs="Arial"/>
+                <w:b/>
+                <w:bCs/>
+                <w:sz w:val="18"/>
+                <w:szCs w:val="18"/>
+              </w:rPr>
+              <w:t xml:space="preserve"> </w:t>
+            </w:r>
+            <w:r>
+              <w:rPr>
+                <w:rFonts w:ascii="Arial" w:hAnsi="Arial" w:cs="Arial"/>
+                <w:b/>
+                <w:bCs/>
+                <w:sz w:val="18"/>
+                <w:szCs w:val="18"/>
+              </w:rPr>
+              <w:t xml:space="preserve"> </w:t>
+            </w:r>
+            <w:r>
+              <w:rPr>
+                <w:sz w:val="13"/>
+                <w:szCs w:val="13"/>
+              </w:rPr>
+              <w:t>{</w:t>
+            </w:r>
+            <w:proofErr w:type="gramEnd"/>
+            <w:r>
+              <w:rPr>
+                <w:sz w:val="13"/>
+                <w:szCs w:val="13"/>
+              </w:rPr>
+              <w:t>{Label1.ProductVendor}}</w:t>
             </w:r>
           </w:p>
           <w:p>
@@ -190,9 +226,10 @@
           </w:p>
           <w:tbl>
             <w:tblPr>
-              <w:tblpPr w:leftFromText="187" w:rightFromText="187" w:vertAnchor="page" w:horzAnchor="margin" w:tblpX="90" w:tblpY="2452"/>
+              <w:tblpPr w:leftFromText="288" w:rightFromText="29" w:vertAnchor="page" w:horzAnchor="margin" w:tblpXSpec="center" w:tblpY="2492"/>
               <w:tblOverlap w:val="never"/>
-              <w:tblW w:w="4590" w:type="dxa"/>
+              <w:tblW w:w="4770" w:type="dxa"/>
+              <w:jc w:val="center"/>
               <w:tblBorders>
                 <w:top w:val="single" w:sz="4" w:space="0" w:color="FFFFFF" w:themeColor="background1"/>
                 <w:left w:val="single" w:sz="4" w:space="0" w:color="FFFFFF" w:themeColor="background1"/>
@@ -207,18 +244,19 @@
               <w:tblLook w:val="0000" w:firstRow="0" w:lastRow="0" w:firstColumn="0" w:lastColumn="0" w:noHBand="0" w:noVBand="0"/>
             </w:tblPr>
             <w:tblGrid>
-              <w:gridCol w:w="1890"/>
-              <w:gridCol w:w="810"/>
+              <w:gridCol w:w="1800"/>
+              <w:gridCol w:w="1080"/>
               <w:gridCol w:w="1890"/>
             </w:tblGrid>
             <w:tr>
               <w:trPr>
                 <w:cantSplit/>
-                <w:trHeight w:hRule="exact" w:val="897"/>
+                <w:trHeight w:hRule="exact" w:val="864"/>
+                <w:jc w:val="center"/>
               </w:trPr>
               <w:tc>
                 <w:tcPr>
-                  <w:tcW w:w="1890" w:type="dxa"/>
+                  <w:tcW w:w="1800" w:type="dxa"/>
                   <w:tcBorders>
                     <w:top w:val="nil"/>
                     <w:left w:val="nil"/>
@@ -232,7 +270,6 @@
                     <w:left w:w="115" w:type="dxa"/>
                     <w:right w:w="14" w:type="dxa"/>
                   </w:tcMar>
-                  <w:vAlign w:val="center"/>
                 </w:tcPr>
                 <w:p>
                   <w:pPr>
@@ -259,7 +296,7 @@
               </w:tc>
               <w:tc>
                 <w:tcPr>
-                  <w:tcW w:w="810" w:type="dxa"/>
+                  <w:tcW w:w="1080" w:type="dxa"/>
                   <w:tcBorders>
                     <w:top w:val="nil"/>
                     <w:left w:val="nil"/>
@@ -269,10 +306,10 @@
                   <w:shd w:val="clear" w:color="auto" w:fill="FFFFFF" w:themeFill="background1"/>
                   <w:noWrap/>
                   <w:tcMar>
-                    <w:top w:w="58" w:type="dxa"/>
-                    <w:left w:w="115" w:type="dxa"/>
+                    <w:top w:w="29" w:type="dxa"/>
+                    <w:left w:w="29" w:type="dxa"/>
+                    <w:right w:w="29" w:type="dxa"/>
                   </w:tcMar>
-                  <w:vAlign w:val="bottom"/>
                 </w:tcPr>
                 <w:p>
                   <w:pPr>
@@ -310,11 +347,11 @@
                   <w:shd w:val="clear" w:color="auto" w:fill="FFFFFF" w:themeFill="background1"/>
                   <w:noWrap/>
                   <w:tcMar>
-                    <w:top w:w="72" w:type="dxa"/>
-                    <w:left w:w="72" w:type="dxa"/>
-                    <w:right w:w="72" w:type="dxa"/>
+                    <w:top w:w="29" w:type="dxa"/>
+                    <w:left w:w="29" w:type="dxa"/>
+                    <w:bottom w:w="29" w:type="dxa"/>
+                    <w:right w:w="29" w:type="dxa"/>
                   </w:tcMar>
-                  <w:vAlign w:val="center"/>
                 </w:tcPr>
                 <w:p>
                   <w:pPr>
@@ -324,8 +361,8 @@
                       <w:rFonts w:ascii="Arial" w:hAnsi="Arial" w:cs="Arial"/>
                       <w:b/>
                       <w:bCs/>
-                      <w:sz w:val="16"/>
-                      <w:szCs w:val="16"/>
+                      <w:sz w:val="15"/>
+                      <w:szCs w:val="15"/>
                     </w:rPr>
                   </w:pPr>
                   <w:r>
@@ -333,54 +370,16 @@
                       <w:rFonts w:ascii="Arial" w:hAnsi="Arial" w:cs="Arial"/>
                       <w:b/>
                       <w:bCs/>
-                      <w:sz w:val="16"/>
-                      <w:szCs w:val="16"/>
+                      <w:sz w:val="15"/>
+                      <w:szCs w:val="15"/>
                     </w:rPr>
-                    <w:t>{{Label1.Ratio_o</w:t>
-                  </w:r>
-                  <w:r>
-                    <w:rPr>
-                      <w:rFonts w:ascii="Arial" w:hAnsi="Arial" w:cs="Arial"/>
-                      <w:b/>
-                      <w:bCs/>
-                      <w:sz w:val="16"/>
-                      <w:szCs w:val="16"/>
-                    </w:rPr>
-                    <w:t>r</w:t>
-                  </w:r>
-                  <w:r>
-                    <w:rPr>
-                      <w:rFonts w:ascii="Arial" w:hAnsi="Arial" w:cs="Arial"/>
-                      <w:b/>
-                      <w:bCs/>
-                      <w:sz w:val="16"/>
-                      <w:szCs w:val="16"/>
-                    </w:rPr>
-                    <w:t>_THC_CBD }}</w:t>
+                    <w:t>{{Label1.Ratio_or_THC_CBD}}</w:t>
                   </w:r>
                 </w:p>
               </w:tc>
             </w:tr>
           </w:tbl>
-          <w:p>
-            <w:pPr>
-              <w:spacing w:line="216" w:lineRule="auto"/>
-              <w:ind w:right="126"/>
-              <w:jc w:val="right"/>
-              <w:rPr>
-                <w:rFonts w:ascii="Arial" w:hAnsi="Arial" w:cs="Arial"/>
-                <w:b/>
-                <w:bCs/>
-                <w:sz w:val="2"/>
-                <w:szCs w:val="2"/>
-              </w:rPr>
-            </w:pPr>
-          </w:p>
-          <w:p>
-            <w:r>
-              <w:t>{{Label1.ProductBrand}}</w:t>
-            </w:r>
-          </w:p>
+          <w:p/>
         </w:tc>
       </w:tr>
     </w:tbl>
@@ -392,6 +391,143 @@
         <w:ind w:left="126" w:right="126"/>
         <w:rPr>
           <w:vanish/>
+          <w:sz w:val="18"/>
+          <w:szCs w:val="18"/>
+        </w:rPr>
+      </w:pPr>
+    </w:p>
+    <w:p>
+      <w:pPr>
+        <w:rPr>
+          <w:sz w:val="18"/>
+          <w:szCs w:val="18"/>
+        </w:rPr>
+      </w:pPr>
+    </w:p>
+    <w:p>
+      <w:pPr>
+        <w:rPr>
+          <w:sz w:val="18"/>
+          <w:szCs w:val="18"/>
+        </w:rPr>
+      </w:pPr>
+    </w:p>
+    <w:p>
+      <w:pPr>
+        <w:rPr>
+          <w:sz w:val="18"/>
+          <w:szCs w:val="18"/>
+        </w:rPr>
+      </w:pPr>
+    </w:p>
+    <w:p>
+      <w:pPr>
+        <w:rPr>
+          <w:sz w:val="18"/>
+          <w:szCs w:val="18"/>
+        </w:rPr>
+      </w:pPr>
+    </w:p>
+    <w:p>
+      <w:pPr>
+        <w:rPr>
+          <w:sz w:val="18"/>
+          <w:szCs w:val="18"/>
+        </w:rPr>
+      </w:pPr>
+    </w:p>
+    <w:p>
+      <w:pPr>
+        <w:rPr>
+          <w:sz w:val="18"/>
+          <w:szCs w:val="18"/>
+        </w:rPr>
+      </w:pPr>
+    </w:p>
+    <w:p>
+      <w:pPr>
+        <w:rPr>
+          <w:sz w:val="18"/>
+          <w:szCs w:val="18"/>
+        </w:rPr>
+      </w:pPr>
+    </w:p>
+    <w:p>
+      <w:pPr>
+        <w:rPr>
+          <w:sz w:val="18"/>
+          <w:szCs w:val="18"/>
+        </w:rPr>
+      </w:pPr>
+    </w:p>
+    <w:p>
+      <w:pPr>
+        <w:rPr>
+          <w:sz w:val="18"/>
+          <w:szCs w:val="18"/>
+        </w:rPr>
+      </w:pPr>
+    </w:p>
+    <w:p>
+      <w:pPr>
+        <w:rPr>
+          <w:sz w:val="18"/>
+          <w:szCs w:val="18"/>
+        </w:rPr>
+      </w:pPr>
+    </w:p>
+    <w:p>
+      <w:pPr>
+        <w:rPr>
+          <w:sz w:val="18"/>
+          <w:szCs w:val="18"/>
+        </w:rPr>
+      </w:pPr>
+    </w:p>
+    <w:p>
+      <w:pPr>
+        <w:rPr>
+          <w:sz w:val="18"/>
+          <w:szCs w:val="18"/>
+        </w:rPr>
+      </w:pPr>
+    </w:p>
+    <w:p>
+      <w:pPr>
+        <w:rPr>
+          <w:sz w:val="18"/>
+          <w:szCs w:val="18"/>
+        </w:rPr>
+      </w:pPr>
+    </w:p>
+    <w:p>
+      <w:pPr>
+        <w:rPr>
+          <w:sz w:val="18"/>
+          <w:szCs w:val="18"/>
+        </w:rPr>
+      </w:pPr>
+    </w:p>
+    <w:p>
+      <w:pPr>
+        <w:rPr>
+          <w:sz w:val="18"/>
+          <w:szCs w:val="18"/>
+        </w:rPr>
+      </w:pPr>
+    </w:p>
+    <w:p>
+      <w:pPr>
+        <w:rPr>
+          <w:vanish/>
+          <w:sz w:val="18"/>
+          <w:szCs w:val="18"/>
+        </w:rPr>
+      </w:pPr>
+    </w:p>
+    <w:p>
+      <w:pPr>
+        <w:rPr>
           <w:sz w:val="18"/>
           <w:szCs w:val="18"/>
         </w:rPr>

--- a/src/core/generation/templates/horizontal.docx
+++ b/src/core/generation/templates/horizontal.docx
@@ -310,6 +310,7 @@
                     <w:left w:w="29" w:type="dxa"/>
                     <w:right w:w="29" w:type="dxa"/>
                   </w:tcMar>
+                  <w:vAlign w:val="bottom"/>
                 </w:tcPr>
                 <w:p>
                   <w:pPr>
